--- a/TEEM HomePage Content.docx
+++ b/TEEM HomePage Content.docx
@@ -32,17 +32,16 @@
           <w:sz w:val="30"/>
           <w:szCs w:val="30"/>
         </w:rPr>
-        <w:t xml:space="preserve">Experience the power of smart scheduling and </w:t>
-      </w:r>
-      <w:proofErr w:type="gramStart"/>
-      <w:r>
-        <w:rPr>
-          <w:sz w:val="30"/>
-          <w:szCs w:val="30"/>
-        </w:rPr>
-        <w:t>collaboration</w:t>
-      </w:r>
-      <w:proofErr w:type="gramEnd"/>
+        <w:t>Experience the power of smart scheduling and collaboration</w:t>
+      </w:r>
+    </w:p>
+    <w:p>
+      <w:pPr>
+        <w:rPr>
+          <w:sz w:val="30"/>
+          <w:szCs w:val="30"/>
+        </w:rPr>
+      </w:pPr>
     </w:p>
     <w:p>
       <w:pPr>
@@ -323,7 +322,6 @@
           <w:sz w:val="36"/>
           <w:szCs w:val="36"/>
         </w:rPr>
-        <w:lastRenderedPageBreak/>
         <w:t>Scheduling Made Easy!</w:t>
       </w:r>
     </w:p>
@@ -380,15 +378,13 @@
         </w:rPr>
         <w:t xml:space="preserve">Get things done hassle-free without scheduling </w:t>
       </w:r>
-      <w:proofErr w:type="gramStart"/>
-      <w:r>
-        <w:rPr>
-          <w:sz w:val="30"/>
-          <w:szCs w:val="30"/>
-        </w:rPr>
-        <w:t>coming</w:t>
-      </w:r>
-      <w:proofErr w:type="gramEnd"/>
+      <w:r>
+        <w:rPr>
+          <w:sz w:val="30"/>
+          <w:szCs w:val="30"/>
+        </w:rPr>
+        <w:t>getting</w:t>
+      </w:r>
       <w:r>
         <w:rPr>
           <w:sz w:val="30"/>
@@ -749,23 +745,7 @@
           <w:sz w:val="30"/>
           <w:szCs w:val="30"/>
         </w:rPr>
-        <w:t xml:space="preserve">Say goodbye to the scheduling nightmare. Use our sophisticated scheduling tool that allows you to find the perfect meeting time for your team, no matter how scattered your schedules may be.   Get the right time for organizing a </w:t>
-      </w:r>
-      <w:proofErr w:type="gramStart"/>
-      <w:r>
-        <w:rPr>
-          <w:sz w:val="30"/>
-          <w:szCs w:val="30"/>
-        </w:rPr>
-        <w:t>meeting, and</w:t>
-      </w:r>
-      <w:proofErr w:type="gramEnd"/>
-      <w:r>
-        <w:rPr>
-          <w:sz w:val="30"/>
-          <w:szCs w:val="30"/>
-        </w:rPr>
-        <w:t xml:space="preserve"> know when all are available so every meeting goes as planned.</w:t>
+        <w:t>Say goodbye to the scheduling nightmare. Use our sophisticated scheduling tool that allows you to find the perfect meeting time for your team, no matter how scattered your schedules may be.   Get the right time for organizing a meeting, and know when all are available so every meeting goes as planned.</w:t>
       </w:r>
     </w:p>
     <w:p>
@@ -815,23 +795,7 @@
           <w:sz w:val="30"/>
           <w:szCs w:val="30"/>
         </w:rPr>
-        <w:t xml:space="preserve">With TEEM, create </w:t>
-      </w:r>
-      <w:proofErr w:type="gramStart"/>
-      <w:r>
-        <w:rPr>
-          <w:sz w:val="30"/>
-          <w:szCs w:val="30"/>
-        </w:rPr>
-        <w:t>workspaces</w:t>
-      </w:r>
-      <w:proofErr w:type="gramEnd"/>
-      <w:r>
-        <w:rPr>
-          <w:sz w:val="30"/>
-          <w:szCs w:val="30"/>
-        </w:rPr>
-        <w:t xml:space="preserve"> and add team members, stakeholders, and collaborators all in one place. Keep everyone on the same page and ensure seamless collaboration.</w:t>
+        <w:t>With TEEM, create workspaces and add team members, stakeholders, and collaborators all in one place. Keep everyone on the same page and ensure seamless collaboration.</w:t>
       </w:r>
     </w:p>
     <w:p>
@@ -879,18 +843,8 @@
           <w:sz w:val="30"/>
           <w:szCs w:val="30"/>
         </w:rPr>
-        <w:t xml:space="preserve">Know what to </w:t>
-      </w:r>
-      <w:proofErr w:type="gramStart"/>
-      <w:r>
-        <w:rPr>
-          <w:b/>
-          <w:sz w:val="30"/>
-          <w:szCs w:val="30"/>
-        </w:rPr>
-        <w:t>do</w:t>
-      </w:r>
-      <w:proofErr w:type="gramEnd"/>
+        <w:t>Know what to do</w:t>
+      </w:r>
     </w:p>
     <w:p>
       <w:pPr>
@@ -973,18 +927,8 @@
           <w:sz w:val="28"/>
           <w:szCs w:val="28"/>
         </w:rPr>
-        <w:t xml:space="preserve">With TEEM, fruitful meetings are just a click </w:t>
-      </w:r>
-      <w:proofErr w:type="gramStart"/>
-      <w:r>
-        <w:rPr>
-          <w:b/>
-          <w:sz w:val="28"/>
-          <w:szCs w:val="28"/>
-        </w:rPr>
-        <w:t>away</w:t>
-      </w:r>
-      <w:proofErr w:type="gramEnd"/>
+        <w:t>With TEEM, fruitful meetings are just a click away</w:t>
+      </w:r>
     </w:p>
     <w:p>
       <w:pPr>
